--- a/StudiiFezabilitate/Avize_refactor/modele_cereri/01. iasi/15. Aviz PMI - Spatii verzi/Model aviz PMI Spatii Verzi - GENERAL TEHNIC.docx
+++ b/StudiiFezabilitate/Avize_refactor/modele_cereri/01. iasi/15. Aviz PMI - Spatii verzi/Model aviz PMI Spatii Verzi - GENERAL TEHNIC.docx
@@ -28,7 +28,6 @@
               <w:left w:val="double" w:sz="1" w:space="0" w:color="000000"/>
               <w:bottom w:val="single" w:sz="4" w:space="0" w:color="000000"/>
             </w:tcBorders>
-            <w:shd w:val="clear" w:color="auto" w:fill="auto"/>
           </w:tcPr>
           <w:p>
             <w:pPr>
@@ -55,7 +54,7 @@
                 <w:lang w:val="ro-RO" w:eastAsia="ar-SA"/>
               </w:rPr>
               <w:drawing>
-                <wp:anchor distT="0" distB="0" distL="0" distR="114935" simplePos="0" relativeHeight="251659264" behindDoc="1" locked="0" layoutInCell="1" allowOverlap="1" wp14:anchorId="5C5B1CFD" wp14:editId="3A4423FF">
+                <wp:anchor distT="0" distB="0" distL="0" distR="114935" simplePos="0" relativeHeight="251659264" behindDoc="1" locked="0" layoutInCell="1" allowOverlap="1" wp14:anchorId="5C5B1CFD" wp14:editId="0ABA4E94">
                   <wp:simplePos x="0" y="0"/>
                   <wp:positionH relativeFrom="column">
                     <wp:posOffset>123825</wp:posOffset>
@@ -152,7 +151,6 @@
               <w:bottom w:val="single" w:sz="4" w:space="0" w:color="000000"/>
               <w:right w:val="double" w:sz="1" w:space="0" w:color="000000"/>
             </w:tcBorders>
-            <w:shd w:val="clear" w:color="auto" w:fill="auto"/>
           </w:tcPr>
           <w:p>
             <w:pPr>
@@ -223,7 +221,6 @@
               <w:left w:val="double" w:sz="1" w:space="0" w:color="000000"/>
               <w:bottom w:val="single" w:sz="4" w:space="0" w:color="000000"/>
             </w:tcBorders>
-            <w:shd w:val="clear" w:color="auto" w:fill="auto"/>
           </w:tcPr>
           <w:p>
             <w:pPr>
@@ -284,7 +281,6 @@
               <w:left w:val="single" w:sz="4" w:space="0" w:color="000000"/>
               <w:bottom w:val="single" w:sz="4" w:space="0" w:color="000000"/>
             </w:tcBorders>
-            <w:shd w:val="clear" w:color="auto" w:fill="auto"/>
           </w:tcPr>
           <w:p>
             <w:pPr>
@@ -400,7 +396,6 @@
               <w:bottom w:val="single" w:sz="4" w:space="0" w:color="000000"/>
               <w:right w:val="double" w:sz="1" w:space="0" w:color="000000"/>
             </w:tcBorders>
-            <w:shd w:val="clear" w:color="auto" w:fill="auto"/>
           </w:tcPr>
           <w:p>
             <w:pPr>
@@ -489,7 +484,6 @@
               <w:bottom w:val="double" w:sz="1" w:space="0" w:color="000000"/>
               <w:right w:val="double" w:sz="1" w:space="0" w:color="000000"/>
             </w:tcBorders>
-            <w:shd w:val="clear" w:color="auto" w:fill="auto"/>
           </w:tcPr>
           <w:p>
             <w:pPr>
@@ -945,6 +939,27 @@
           <w:lang w:val="it-IT"/>
         </w:rPr>
         <w:t>Anexăm prezentei cereri documentaţia aferentă.</w:t>
+      </w:r>
+    </w:p>
+    <w:p>
+      <w:pPr>
+        <w:ind w:firstLine="720"/>
+        <w:jc w:val="both"/>
+        <w:rPr>
+          <w:rFonts w:ascii="Times New Roman" w:hAnsi="Times New Roman" w:cs="Times New Roman"/>
+          <w:sz w:val="28"/>
+          <w:szCs w:val="28"/>
+          <w:lang w:val="it-IT"/>
+        </w:rPr>
+      </w:pPr>
+      <w:r>
+        <w:rPr>
+          <w:rFonts w:ascii="Times New Roman" w:hAnsi="Times New Roman" w:cs="Times New Roman"/>
+          <w:sz w:val="28"/>
+          <w:szCs w:val="28"/>
+          <w:lang w:val="it-IT"/>
+        </w:rPr>
+        <w:t>Menționez că doresc să ridic avizul de la registratura PMI.</w:t>
       </w:r>
     </w:p>
     <w:p>
